--- a/phase2/collabs/collab_diagrams_Hunter.docx
+++ b/phase2/collabs/collab_diagrams_Hunter.docx
@@ -52,16 +52,17 @@
           <w:b/>
         </w:rPr>
       </w:pPr>
+      <w:bookmarkStart w:id="0" w:name="_GoBack"/>
       <w:r>
         <w:rPr>
           <w:b/>
           <w:noProof/>
         </w:rPr>
         <w:drawing>
-          <wp:inline distT="0" distB="0" distL="0" distR="0" wp14:anchorId="7AD75E2D" wp14:editId="5F22FA9D">
-            <wp:extent cx="5943600" cy="2609850"/>
-            <wp:effectExtent l="0" t="0" r="0" b="6350"/>
-            <wp:docPr id="1" name="Picture 1" descr="A close up of text on a white background&#10;&#10;Description automatically generated"/>
+          <wp:inline distT="0" distB="0" distL="0" distR="0" wp14:anchorId="576FD6B0" wp14:editId="1944DC44">
+            <wp:extent cx="5943600" cy="2614295"/>
+            <wp:effectExtent l="0" t="0" r="0" b="1905"/>
+            <wp:docPr id="3" name="Picture 3" descr="A close up of text on a white background&#10;&#10;Description automatically generated"/>
             <wp:cNvGraphicFramePr>
               <a:graphicFrameLocks xmlns:a="http://schemas.openxmlformats.org/drawingml/2006/main" noChangeAspect="1"/>
             </wp:cNvGraphicFramePr>
@@ -69,7 +70,7 @@
               <a:graphicData uri="http://schemas.openxmlformats.org/drawingml/2006/picture">
                 <pic:pic xmlns:pic="http://schemas.openxmlformats.org/drawingml/2006/picture">
                   <pic:nvPicPr>
-                    <pic:cNvPr id="1" name="AddToReportCollaborationDiagram.png"/>
+                    <pic:cNvPr id="3" name="AddtoReportCollab.png"/>
                     <pic:cNvPicPr/>
                   </pic:nvPicPr>
                   <pic:blipFill>
@@ -87,7 +88,7 @@
                   <pic:spPr>
                     <a:xfrm>
                       <a:off x="0" y="0"/>
-                      <a:ext cx="5943600" cy="2609850"/>
+                      <a:ext cx="5943600" cy="2614295"/>
                     </a:xfrm>
                     <a:prstGeom prst="rect">
                       <a:avLst/>
@@ -99,6 +100,7 @@
           </wp:inline>
         </w:drawing>
       </w:r>
+      <w:bookmarkEnd w:id="0"/>
     </w:p>
     <w:p>
       <w:pPr>
@@ -527,7 +529,6 @@
           <w:b/>
         </w:rPr>
       </w:pPr>
-      <w:bookmarkStart w:id="0" w:name="_GoBack"/>
       <w:r>
         <w:rPr>
           <w:b/>
@@ -575,7 +576,6 @@
           </wp:inline>
         </w:drawing>
       </w:r>
-      <w:bookmarkEnd w:id="0"/>
     </w:p>
     <w:p>
       <w:pPr>

--- a/phase2/collabs/collab_diagrams_Hunter.docx
+++ b/phase2/collabs/collab_diagrams_Hunter.docx
@@ -59,10 +59,10 @@
           <w:noProof/>
         </w:rPr>
         <w:drawing>
-          <wp:inline distT="0" distB="0" distL="0" distR="0" wp14:anchorId="576FD6B0" wp14:editId="1944DC44">
-            <wp:extent cx="5943600" cy="2614295"/>
-            <wp:effectExtent l="0" t="0" r="0" b="1905"/>
-            <wp:docPr id="3" name="Picture 3" descr="A close up of text on a white background&#10;&#10;Description automatically generated"/>
+          <wp:inline distT="0" distB="0" distL="0" distR="0" wp14:anchorId="00864BFC" wp14:editId="7A598BC9">
+            <wp:extent cx="5943600" cy="2608580"/>
+            <wp:effectExtent l="0" t="0" r="0" b="0"/>
+            <wp:docPr id="4" name="Picture 4"/>
             <wp:cNvGraphicFramePr>
               <a:graphicFrameLocks xmlns:a="http://schemas.openxmlformats.org/drawingml/2006/main" noChangeAspect="1"/>
             </wp:cNvGraphicFramePr>
@@ -70,7 +70,7 @@
               <a:graphicData uri="http://schemas.openxmlformats.org/drawingml/2006/picture">
                 <pic:pic xmlns:pic="http://schemas.openxmlformats.org/drawingml/2006/picture">
                   <pic:nvPicPr>
-                    <pic:cNvPr id="3" name="AddtoReportCollab.png"/>
+                    <pic:cNvPr id="4" name="AddToReportCollab.png"/>
                     <pic:cNvPicPr/>
                   </pic:nvPicPr>
                   <pic:blipFill>
@@ -88,7 +88,7 @@
                   <pic:spPr>
                     <a:xfrm>
                       <a:off x="0" y="0"/>
-                      <a:ext cx="5943600" cy="2614295"/>
+                      <a:ext cx="5943600" cy="2608580"/>
                     </a:xfrm>
                     <a:prstGeom prst="rect">
                       <a:avLst/>
